--- a/lesson5/Build-Tables.docx
+++ b/lesson5/Build-Tables.docx
@@ -14,13 +14,25 @@
           <w:szCs w:val="18"/>
         </w:rPr>
       </w:pPr>
-      <w:r>
-        <w:rPr>
-          <w:rFonts w:ascii="Lucida Console" w:hAnsi="Lucida Console" w:cs="Lucida Console"/>
-          <w:sz w:val="18"/>
-          <w:szCs w:val="18"/>
-        </w:rPr>
-        <w:t>mysql&gt; CREATE DATABASE cs313</w:t>
+      <w:proofErr w:type="spellStart"/>
+      <w:proofErr w:type="gramStart"/>
+      <w:r>
+        <w:rPr>
+          <w:rFonts w:ascii="Lucida Console" w:hAnsi="Lucida Console" w:cs="Lucida Console"/>
+          <w:sz w:val="18"/>
+          <w:szCs w:val="18"/>
+        </w:rPr>
+        <w:t>mysql</w:t>
+      </w:r>
+      <w:proofErr w:type="spellEnd"/>
+      <w:proofErr w:type="gramEnd"/>
+      <w:r>
+        <w:rPr>
+          <w:rFonts w:ascii="Lucida Console" w:hAnsi="Lucida Console" w:cs="Lucida Console"/>
+          <w:sz w:val="18"/>
+          <w:szCs w:val="18"/>
+        </w:rPr>
+        <w:t>&gt; CREATE DATABASE cs313</w:t>
       </w:r>
     </w:p>
     <w:p>
@@ -122,6 +134,8 @@
           <w:szCs w:val="18"/>
         </w:rPr>
       </w:pPr>
+      <w:proofErr w:type="spellStart"/>
+      <w:proofErr w:type="gramStart"/>
       <w:r>
         <w:rPr>
           <w:rFonts w:ascii="Lucida Console" w:hAnsi="Lucida Console" w:cs="Lucida Console"/>
@@ -136,7 +150,17 @@
           <w:sz w:val="18"/>
           <w:szCs w:val="18"/>
         </w:rPr>
-        <w:t>ysql&gt;</w:t>
+        <w:t>ysql</w:t>
+      </w:r>
+      <w:proofErr w:type="spellEnd"/>
+      <w:proofErr w:type="gramEnd"/>
+      <w:r>
+        <w:rPr>
+          <w:rFonts w:ascii="Lucida Console" w:hAnsi="Lucida Console" w:cs="Lucida Console"/>
+          <w:sz w:val="18"/>
+          <w:szCs w:val="18"/>
+        </w:rPr>
+        <w:t>&gt;</w:t>
       </w:r>
       <w:r>
         <w:rPr>
@@ -185,13 +209,25 @@
           <w:szCs w:val="18"/>
         </w:rPr>
       </w:pPr>
-      <w:r>
-        <w:rPr>
-          <w:rFonts w:ascii="Lucida Console" w:hAnsi="Lucida Console" w:cs="Lucida Console"/>
-          <w:sz w:val="18"/>
-          <w:szCs w:val="18"/>
-        </w:rPr>
-        <w:t>mysql&gt; SHOW TABLES;</w:t>
+      <w:proofErr w:type="spellStart"/>
+      <w:proofErr w:type="gramStart"/>
+      <w:r>
+        <w:rPr>
+          <w:rFonts w:ascii="Lucida Console" w:hAnsi="Lucida Console" w:cs="Lucida Console"/>
+          <w:sz w:val="18"/>
+          <w:szCs w:val="18"/>
+        </w:rPr>
+        <w:t>mysql</w:t>
+      </w:r>
+      <w:proofErr w:type="spellEnd"/>
+      <w:proofErr w:type="gramEnd"/>
+      <w:r>
+        <w:rPr>
+          <w:rFonts w:ascii="Lucida Console" w:hAnsi="Lucida Console" w:cs="Lucida Console"/>
+          <w:sz w:val="18"/>
+          <w:szCs w:val="18"/>
+        </w:rPr>
+        <w:t>&gt; SHOW TABLES;</w:t>
       </w:r>
     </w:p>
     <w:p>
@@ -255,6 +291,1401 @@
           <w:szCs w:val="18"/>
         </w:rPr>
         <w:t>ac</w:t>
+      </w:r>
+      <w:r>
+        <w:rPr>
+          <w:rFonts w:ascii="Lucida Console" w:hAnsi="Lucida Console" w:cs="Lucida Console"/>
+          <w:sz w:val="18"/>
+          <w:szCs w:val="18"/>
+        </w:rPr>
+        <w:t>counts (</w:t>
+      </w:r>
+    </w:p>
+    <w:p>
+      <w:pPr>
+        <w:autoSpaceDE w:val="0"/>
+        <w:autoSpaceDN w:val="0"/>
+        <w:adjustRightInd w:val="0"/>
+        <w:spacing w:line="240" w:lineRule="auto"/>
+        <w:rPr>
+          <w:rFonts w:ascii="Lucida Console" w:hAnsi="Lucida Console" w:cs="Lucida Console"/>
+          <w:sz w:val="18"/>
+          <w:szCs w:val="18"/>
+        </w:rPr>
+      </w:pPr>
+      <w:r>
+        <w:rPr>
+          <w:rFonts w:ascii="Lucida Console" w:hAnsi="Lucida Console" w:cs="Lucida Console"/>
+          <w:sz w:val="18"/>
+          <w:szCs w:val="18"/>
+        </w:rPr>
+        <w:t xml:space="preserve">  </w:t>
+      </w:r>
+      <w:proofErr w:type="spellStart"/>
+      <w:proofErr w:type="gramStart"/>
+      <w:r>
+        <w:rPr>
+          <w:rFonts w:ascii="Lucida Console" w:hAnsi="Lucida Console" w:cs="Lucida Console"/>
+          <w:sz w:val="18"/>
+          <w:szCs w:val="18"/>
+        </w:rPr>
+        <w:t>acct_id</w:t>
+      </w:r>
+      <w:proofErr w:type="spellEnd"/>
+      <w:proofErr w:type="gramEnd"/>
+      <w:r>
+        <w:rPr>
+          <w:rFonts w:ascii="Lucida Console" w:hAnsi="Lucida Console" w:cs="Lucida Console"/>
+          <w:sz w:val="18"/>
+          <w:szCs w:val="18"/>
+        </w:rPr>
+        <w:t xml:space="preserve"> </w:t>
+      </w:r>
+      <w:proofErr w:type="spellStart"/>
+      <w:r>
+        <w:rPr>
+          <w:rFonts w:ascii="Lucida Console" w:hAnsi="Lucida Console" w:cs="Lucida Console"/>
+          <w:sz w:val="18"/>
+          <w:szCs w:val="18"/>
+        </w:rPr>
+        <w:t>smallint</w:t>
+      </w:r>
+      <w:proofErr w:type="spellEnd"/>
+      <w:r>
+        <w:rPr>
+          <w:rFonts w:ascii="Lucida Console" w:hAnsi="Lucida Console" w:cs="Lucida Console"/>
+          <w:sz w:val="18"/>
+          <w:szCs w:val="18"/>
+        </w:rPr>
+        <w:t>(5) unsigned NOT NULL AUTO_INCREMENT,</w:t>
+      </w:r>
+    </w:p>
+    <w:p>
+      <w:pPr>
+        <w:autoSpaceDE w:val="0"/>
+        <w:autoSpaceDN w:val="0"/>
+        <w:adjustRightInd w:val="0"/>
+        <w:spacing w:line="240" w:lineRule="auto"/>
+        <w:rPr>
+          <w:rFonts w:ascii="Lucida Console" w:hAnsi="Lucida Console" w:cs="Lucida Console"/>
+          <w:sz w:val="18"/>
+          <w:szCs w:val="18"/>
+        </w:rPr>
+      </w:pPr>
+      <w:r>
+        <w:rPr>
+          <w:rFonts w:ascii="Lucida Console" w:hAnsi="Lucida Console" w:cs="Lucida Console"/>
+          <w:sz w:val="18"/>
+          <w:szCs w:val="18"/>
+        </w:rPr>
+        <w:t xml:space="preserve">  </w:t>
+      </w:r>
+      <w:proofErr w:type="spellStart"/>
+      <w:proofErr w:type="gramStart"/>
+      <w:r>
+        <w:rPr>
+          <w:rFonts w:ascii="Lucida Console" w:hAnsi="Lucida Console" w:cs="Lucida Console"/>
+          <w:sz w:val="18"/>
+          <w:szCs w:val="18"/>
+        </w:rPr>
+        <w:t>first_name</w:t>
+      </w:r>
+      <w:proofErr w:type="spellEnd"/>
+      <w:proofErr w:type="gramEnd"/>
+      <w:r>
+        <w:rPr>
+          <w:rFonts w:ascii="Lucida Console" w:hAnsi="Lucida Console" w:cs="Lucida Console"/>
+          <w:sz w:val="18"/>
+          <w:szCs w:val="18"/>
+        </w:rPr>
+        <w:t xml:space="preserve"> varchar(20) NOT NULL,</w:t>
+      </w:r>
+    </w:p>
+    <w:p>
+      <w:pPr>
+        <w:autoSpaceDE w:val="0"/>
+        <w:autoSpaceDN w:val="0"/>
+        <w:adjustRightInd w:val="0"/>
+        <w:spacing w:line="240" w:lineRule="auto"/>
+        <w:rPr>
+          <w:rFonts w:ascii="Lucida Console" w:hAnsi="Lucida Console" w:cs="Lucida Console"/>
+          <w:sz w:val="18"/>
+          <w:szCs w:val="18"/>
+        </w:rPr>
+      </w:pPr>
+      <w:r>
+        <w:rPr>
+          <w:rFonts w:ascii="Lucida Console" w:hAnsi="Lucida Console" w:cs="Lucida Console"/>
+          <w:sz w:val="18"/>
+          <w:szCs w:val="18"/>
+        </w:rPr>
+        <w:t xml:space="preserve">  </w:t>
+      </w:r>
+      <w:proofErr w:type="spellStart"/>
+      <w:proofErr w:type="gramStart"/>
+      <w:r>
+        <w:rPr>
+          <w:rFonts w:ascii="Lucida Console" w:hAnsi="Lucida Console" w:cs="Lucida Console"/>
+          <w:sz w:val="18"/>
+          <w:szCs w:val="18"/>
+        </w:rPr>
+        <w:t>last_name</w:t>
+      </w:r>
+      <w:proofErr w:type="spellEnd"/>
+      <w:proofErr w:type="gramEnd"/>
+      <w:r>
+        <w:rPr>
+          <w:rFonts w:ascii="Lucida Console" w:hAnsi="Lucida Console" w:cs="Lucida Console"/>
+          <w:sz w:val="18"/>
+          <w:szCs w:val="18"/>
+        </w:rPr>
+        <w:t xml:space="preserve"> varchar(20) NOT NULL,</w:t>
+      </w:r>
+    </w:p>
+    <w:p>
+      <w:pPr>
+        <w:autoSpaceDE w:val="0"/>
+        <w:autoSpaceDN w:val="0"/>
+        <w:adjustRightInd w:val="0"/>
+        <w:spacing w:line="240" w:lineRule="auto"/>
+        <w:rPr>
+          <w:rFonts w:ascii="Lucida Console" w:hAnsi="Lucida Console" w:cs="Lucida Console"/>
+          <w:sz w:val="18"/>
+          <w:szCs w:val="18"/>
+        </w:rPr>
+      </w:pPr>
+      <w:r>
+        <w:rPr>
+          <w:rFonts w:ascii="Lucida Console" w:hAnsi="Lucida Console" w:cs="Lucida Console"/>
+          <w:sz w:val="18"/>
+          <w:szCs w:val="18"/>
+        </w:rPr>
+        <w:t xml:space="preserve">  </w:t>
+      </w:r>
+      <w:proofErr w:type="gramStart"/>
+      <w:r>
+        <w:rPr>
+          <w:rFonts w:ascii="Lucida Console" w:hAnsi="Lucida Console" w:cs="Lucida Console"/>
+          <w:sz w:val="18"/>
+          <w:szCs w:val="18"/>
+        </w:rPr>
+        <w:t>email</w:t>
+      </w:r>
+      <w:proofErr w:type="gramEnd"/>
+      <w:r>
+        <w:rPr>
+          <w:rFonts w:ascii="Lucida Console" w:hAnsi="Lucida Console" w:cs="Lucida Console"/>
+          <w:sz w:val="18"/>
+          <w:szCs w:val="18"/>
+        </w:rPr>
+        <w:t xml:space="preserve"> varchar(60) NOT NULL,</w:t>
+      </w:r>
+    </w:p>
+    <w:p>
+      <w:pPr>
+        <w:autoSpaceDE w:val="0"/>
+        <w:autoSpaceDN w:val="0"/>
+        <w:adjustRightInd w:val="0"/>
+        <w:spacing w:line="240" w:lineRule="auto"/>
+        <w:rPr>
+          <w:rFonts w:ascii="Lucida Console" w:hAnsi="Lucida Console" w:cs="Lucida Console"/>
+          <w:sz w:val="18"/>
+          <w:szCs w:val="18"/>
+        </w:rPr>
+      </w:pPr>
+      <w:r>
+        <w:rPr>
+          <w:rFonts w:ascii="Lucida Console" w:hAnsi="Lucida Console" w:cs="Lucida Console"/>
+          <w:sz w:val="18"/>
+          <w:szCs w:val="18"/>
+        </w:rPr>
+        <w:t xml:space="preserve">  </w:t>
+      </w:r>
+      <w:proofErr w:type="gramStart"/>
+      <w:r>
+        <w:rPr>
+          <w:rFonts w:ascii="Lucida Console" w:hAnsi="Lucida Console" w:cs="Lucida Console"/>
+          <w:sz w:val="18"/>
+          <w:szCs w:val="18"/>
+        </w:rPr>
+        <w:t>password</w:t>
+      </w:r>
+      <w:proofErr w:type="gramEnd"/>
+      <w:r>
+        <w:rPr>
+          <w:rFonts w:ascii="Lucida Console" w:hAnsi="Lucida Console" w:cs="Lucida Console"/>
+          <w:sz w:val="18"/>
+          <w:szCs w:val="18"/>
+        </w:rPr>
+        <w:t xml:space="preserve"> char(40) NOT NULL,</w:t>
+      </w:r>
+    </w:p>
+    <w:p>
+      <w:pPr>
+        <w:autoSpaceDE w:val="0"/>
+        <w:autoSpaceDN w:val="0"/>
+        <w:adjustRightInd w:val="0"/>
+        <w:spacing w:line="240" w:lineRule="auto"/>
+        <w:rPr>
+          <w:rFonts w:ascii="Lucida Console" w:hAnsi="Lucida Console" w:cs="Lucida Console"/>
+          <w:sz w:val="18"/>
+          <w:szCs w:val="18"/>
+        </w:rPr>
+      </w:pPr>
+      <w:r>
+        <w:rPr>
+          <w:rFonts w:ascii="Lucida Console" w:hAnsi="Lucida Console" w:cs="Lucida Console"/>
+          <w:sz w:val="18"/>
+          <w:szCs w:val="18"/>
+        </w:rPr>
+        <w:t xml:space="preserve">  </w:t>
+      </w:r>
+      <w:proofErr w:type="spellStart"/>
+      <w:proofErr w:type="gramStart"/>
+      <w:r>
+        <w:rPr>
+          <w:rFonts w:ascii="Lucida Console" w:hAnsi="Lucida Console" w:cs="Lucida Console"/>
+          <w:sz w:val="18"/>
+          <w:szCs w:val="18"/>
+        </w:rPr>
+        <w:t>datetime</w:t>
+      </w:r>
+      <w:proofErr w:type="spellEnd"/>
+      <w:proofErr w:type="gramEnd"/>
+      <w:r>
+        <w:rPr>
+          <w:rFonts w:ascii="Lucida Console" w:hAnsi="Lucida Console" w:cs="Lucida Console"/>
+          <w:sz w:val="18"/>
+          <w:szCs w:val="18"/>
+        </w:rPr>
+        <w:t xml:space="preserve"> </w:t>
+      </w:r>
+      <w:proofErr w:type="spellStart"/>
+      <w:r>
+        <w:rPr>
+          <w:rFonts w:ascii="Lucida Console" w:hAnsi="Lucida Console" w:cs="Lucida Console"/>
+          <w:sz w:val="18"/>
+          <w:szCs w:val="18"/>
+        </w:rPr>
+        <w:t>datetime</w:t>
+      </w:r>
+      <w:proofErr w:type="spellEnd"/>
+      <w:r>
+        <w:rPr>
+          <w:rFonts w:ascii="Lucida Console" w:hAnsi="Lucida Console" w:cs="Lucida Console"/>
+          <w:sz w:val="18"/>
+          <w:szCs w:val="18"/>
+        </w:rPr>
+        <w:t xml:space="preserve"> NOT NULL,</w:t>
+      </w:r>
+    </w:p>
+    <w:p>
+      <w:pPr>
+        <w:autoSpaceDE w:val="0"/>
+        <w:autoSpaceDN w:val="0"/>
+        <w:adjustRightInd w:val="0"/>
+        <w:spacing w:line="240" w:lineRule="auto"/>
+        <w:rPr>
+          <w:rFonts w:ascii="Lucida Console" w:hAnsi="Lucida Console" w:cs="Lucida Console"/>
+          <w:sz w:val="18"/>
+          <w:szCs w:val="18"/>
+        </w:rPr>
+      </w:pPr>
+      <w:r>
+        <w:rPr>
+          <w:rFonts w:ascii="Lucida Console" w:hAnsi="Lucida Console" w:cs="Lucida Console"/>
+          <w:sz w:val="18"/>
+          <w:szCs w:val="18"/>
+        </w:rPr>
+        <w:t xml:space="preserve">  PRIMARY KEY (`</w:t>
+      </w:r>
+      <w:proofErr w:type="spellStart"/>
+      <w:r>
+        <w:rPr>
+          <w:rFonts w:ascii="Lucida Console" w:hAnsi="Lucida Console" w:cs="Lucida Console"/>
+          <w:sz w:val="18"/>
+          <w:szCs w:val="18"/>
+        </w:rPr>
+        <w:t>acct_id</w:t>
+      </w:r>
+      <w:proofErr w:type="spellEnd"/>
+      <w:r>
+        <w:rPr>
+          <w:rFonts w:ascii="Lucida Console" w:hAnsi="Lucida Console" w:cs="Lucida Console"/>
+          <w:sz w:val="18"/>
+          <w:szCs w:val="18"/>
+        </w:rPr>
+        <w:t>`)</w:t>
+      </w:r>
+    </w:p>
+    <w:p>
+      <w:pPr>
+        <w:autoSpaceDE w:val="0"/>
+        <w:autoSpaceDN w:val="0"/>
+        <w:adjustRightInd w:val="0"/>
+        <w:spacing w:line="240" w:lineRule="auto"/>
+        <w:rPr>
+          <w:rFonts w:ascii="Lucida Console" w:hAnsi="Lucida Console" w:cs="Lucida Console"/>
+          <w:sz w:val="18"/>
+          <w:szCs w:val="18"/>
+        </w:rPr>
+      </w:pPr>
+      <w:r>
+        <w:rPr>
+          <w:rFonts w:ascii="Lucida Console" w:hAnsi="Lucida Console" w:cs="Lucida Console"/>
+          <w:sz w:val="18"/>
+          <w:szCs w:val="18"/>
+        </w:rPr>
+        <w:t>) ENGINE=</w:t>
+      </w:r>
+      <w:proofErr w:type="spellStart"/>
+      <w:r>
+        <w:rPr>
+          <w:rFonts w:ascii="Lucida Console" w:hAnsi="Lucida Console" w:cs="Lucida Console"/>
+          <w:sz w:val="18"/>
+          <w:szCs w:val="18"/>
+        </w:rPr>
+        <w:t>InnoDB</w:t>
+      </w:r>
+      <w:proofErr w:type="spellEnd"/>
+      <w:r>
+        <w:rPr>
+          <w:rFonts w:ascii="Lucida Console" w:hAnsi="Lucida Console" w:cs="Lucida Console"/>
+          <w:sz w:val="18"/>
+          <w:szCs w:val="18"/>
+        </w:rPr>
+        <w:t xml:space="preserve"> DEFAULT CHARSET=utf8</w:t>
+      </w:r>
+      <w:r>
+        <w:rPr>
+          <w:rFonts w:ascii="Lucida Console" w:hAnsi="Lucida Console" w:cs="Lucida Console"/>
+          <w:sz w:val="18"/>
+          <w:szCs w:val="18"/>
+        </w:rPr>
+        <w:t xml:space="preserve"> COLLATE=utf8_</w:t>
+      </w:r>
+      <w:r>
+        <w:rPr>
+          <w:rFonts w:ascii="Lucida Console" w:hAnsi="Lucida Console" w:cs="Lucida Console"/>
+          <w:sz w:val="18"/>
+          <w:szCs w:val="18"/>
+        </w:rPr>
+        <w:t>unicode</w:t>
+      </w:r>
+      <w:r>
+        <w:rPr>
+          <w:rFonts w:ascii="Lucida Console" w:hAnsi="Lucida Console" w:cs="Lucida Console"/>
+          <w:sz w:val="18"/>
+          <w:szCs w:val="18"/>
+        </w:rPr>
+        <w:t>_ci;</w:t>
+      </w:r>
+    </w:p>
+    <w:p>
+      <w:pPr>
+        <w:autoSpaceDE w:val="0"/>
+        <w:autoSpaceDN w:val="0"/>
+        <w:adjustRightInd w:val="0"/>
+        <w:spacing w:line="240" w:lineRule="auto"/>
+        <w:rPr>
+          <w:rFonts w:ascii="Lucida Console" w:hAnsi="Lucida Console" w:cs="Lucida Console"/>
+          <w:sz w:val="18"/>
+          <w:szCs w:val="18"/>
+        </w:rPr>
+      </w:pPr>
+    </w:p>
+    <w:p/>
+    <w:p>
+      <w:pPr>
+        <w:autoSpaceDE w:val="0"/>
+        <w:autoSpaceDN w:val="0"/>
+        <w:adjustRightInd w:val="0"/>
+        <w:spacing w:line="240" w:lineRule="auto"/>
+        <w:rPr>
+          <w:rFonts w:ascii="Lucida Console" w:hAnsi="Lucida Console" w:cs="Lucida Console"/>
+          <w:sz w:val="18"/>
+          <w:szCs w:val="18"/>
+        </w:rPr>
+      </w:pPr>
+      <w:r>
+        <w:rPr>
+          <w:rFonts w:ascii="Lucida Console" w:hAnsi="Lucida Console" w:cs="Lucida Console"/>
+          <w:sz w:val="18"/>
+          <w:szCs w:val="18"/>
+        </w:rPr>
+        <w:t>CREATE TABLE comments (</w:t>
+      </w:r>
+    </w:p>
+    <w:p>
+      <w:pPr>
+        <w:autoSpaceDE w:val="0"/>
+        <w:autoSpaceDN w:val="0"/>
+        <w:adjustRightInd w:val="0"/>
+        <w:spacing w:line="240" w:lineRule="auto"/>
+        <w:rPr>
+          <w:rFonts w:ascii="Lucida Console" w:hAnsi="Lucida Console" w:cs="Lucida Console"/>
+          <w:sz w:val="18"/>
+          <w:szCs w:val="18"/>
+        </w:rPr>
+      </w:pPr>
+      <w:r>
+        <w:rPr>
+          <w:rFonts w:ascii="Lucida Console" w:hAnsi="Lucida Console" w:cs="Lucida Console"/>
+          <w:sz w:val="18"/>
+          <w:szCs w:val="18"/>
+        </w:rPr>
+        <w:t xml:space="preserve">  </w:t>
+      </w:r>
+      <w:proofErr w:type="spellStart"/>
+      <w:proofErr w:type="gramStart"/>
+      <w:r>
+        <w:rPr>
+          <w:rFonts w:ascii="Lucida Console" w:hAnsi="Lucida Console" w:cs="Lucida Console"/>
+          <w:sz w:val="18"/>
+          <w:szCs w:val="18"/>
+        </w:rPr>
+        <w:t>comment_id</w:t>
+      </w:r>
+      <w:proofErr w:type="spellEnd"/>
+      <w:proofErr w:type="gramEnd"/>
+      <w:r>
+        <w:rPr>
+          <w:rFonts w:ascii="Lucida Console" w:hAnsi="Lucida Console" w:cs="Lucida Console"/>
+          <w:sz w:val="18"/>
+          <w:szCs w:val="18"/>
+        </w:rPr>
+        <w:t xml:space="preserve"> </w:t>
+      </w:r>
+      <w:proofErr w:type="spellStart"/>
+      <w:r>
+        <w:rPr>
+          <w:rFonts w:ascii="Lucida Console" w:hAnsi="Lucida Console" w:cs="Lucida Console"/>
+          <w:sz w:val="18"/>
+          <w:szCs w:val="18"/>
+        </w:rPr>
+        <w:t>smallint</w:t>
+      </w:r>
+      <w:proofErr w:type="spellEnd"/>
+      <w:r>
+        <w:rPr>
+          <w:rFonts w:ascii="Lucida Console" w:hAnsi="Lucida Console" w:cs="Lucida Console"/>
+          <w:sz w:val="18"/>
+          <w:szCs w:val="18"/>
+        </w:rPr>
+        <w:t>(5) unsigned NOT NULL AUTO_INCREMENT,</w:t>
+      </w:r>
+    </w:p>
+    <w:p>
+      <w:pPr>
+        <w:autoSpaceDE w:val="0"/>
+        <w:autoSpaceDN w:val="0"/>
+        <w:adjustRightInd w:val="0"/>
+        <w:spacing w:line="240" w:lineRule="auto"/>
+        <w:rPr>
+          <w:rFonts w:ascii="Lucida Console" w:hAnsi="Lucida Console" w:cs="Lucida Console"/>
+          <w:sz w:val="18"/>
+          <w:szCs w:val="18"/>
+        </w:rPr>
+      </w:pPr>
+      <w:r>
+        <w:rPr>
+          <w:rFonts w:ascii="Lucida Console" w:hAnsi="Lucida Console" w:cs="Lucida Console"/>
+          <w:sz w:val="18"/>
+          <w:szCs w:val="18"/>
+        </w:rPr>
+        <w:t xml:space="preserve">  </w:t>
+      </w:r>
+      <w:proofErr w:type="gramStart"/>
+      <w:r>
+        <w:rPr>
+          <w:rFonts w:ascii="Lucida Console" w:hAnsi="Lucida Console" w:cs="Lucida Console"/>
+          <w:sz w:val="18"/>
+          <w:szCs w:val="18"/>
+        </w:rPr>
+        <w:t>comment</w:t>
+      </w:r>
+      <w:proofErr w:type="gramEnd"/>
+      <w:r>
+        <w:rPr>
+          <w:rFonts w:ascii="Lucida Console" w:hAnsi="Lucida Console" w:cs="Lucida Console"/>
+          <w:sz w:val="18"/>
+          <w:szCs w:val="18"/>
+        </w:rPr>
+        <w:t xml:space="preserve"> text NOT NULL,</w:t>
+      </w:r>
+    </w:p>
+    <w:p>
+      <w:pPr>
+        <w:autoSpaceDE w:val="0"/>
+        <w:autoSpaceDN w:val="0"/>
+        <w:adjustRightInd w:val="0"/>
+        <w:spacing w:line="240" w:lineRule="auto"/>
+        <w:rPr>
+          <w:rFonts w:ascii="Lucida Console" w:hAnsi="Lucida Console" w:cs="Lucida Console"/>
+          <w:sz w:val="18"/>
+          <w:szCs w:val="18"/>
+        </w:rPr>
+      </w:pPr>
+      <w:r>
+        <w:rPr>
+          <w:rFonts w:ascii="Lucida Console" w:hAnsi="Lucida Console" w:cs="Lucida Console"/>
+          <w:sz w:val="18"/>
+          <w:szCs w:val="18"/>
+        </w:rPr>
+        <w:t xml:space="preserve">  </w:t>
+      </w:r>
+      <w:proofErr w:type="spellStart"/>
+      <w:proofErr w:type="gramStart"/>
+      <w:r>
+        <w:rPr>
+          <w:rFonts w:ascii="Lucida Console" w:hAnsi="Lucida Console" w:cs="Lucida Console"/>
+          <w:sz w:val="18"/>
+          <w:szCs w:val="18"/>
+        </w:rPr>
+        <w:t>datetime</w:t>
+      </w:r>
+      <w:proofErr w:type="spellEnd"/>
+      <w:proofErr w:type="gramEnd"/>
+      <w:r>
+        <w:rPr>
+          <w:rFonts w:ascii="Lucida Console" w:hAnsi="Lucida Console" w:cs="Lucida Console"/>
+          <w:sz w:val="18"/>
+          <w:szCs w:val="18"/>
+        </w:rPr>
+        <w:t xml:space="preserve"> </w:t>
+      </w:r>
+      <w:proofErr w:type="spellStart"/>
+      <w:r>
+        <w:rPr>
+          <w:rFonts w:ascii="Lucida Console" w:hAnsi="Lucida Console" w:cs="Lucida Console"/>
+          <w:sz w:val="18"/>
+          <w:szCs w:val="18"/>
+        </w:rPr>
+        <w:t>datetime</w:t>
+      </w:r>
+      <w:proofErr w:type="spellEnd"/>
+      <w:r>
+        <w:rPr>
+          <w:rFonts w:ascii="Lucida Console" w:hAnsi="Lucida Console" w:cs="Lucida Console"/>
+          <w:sz w:val="18"/>
+          <w:szCs w:val="18"/>
+        </w:rPr>
+        <w:t xml:space="preserve"> NOT NULL,</w:t>
+      </w:r>
+    </w:p>
+    <w:p>
+      <w:pPr>
+        <w:autoSpaceDE w:val="0"/>
+        <w:autoSpaceDN w:val="0"/>
+        <w:adjustRightInd w:val="0"/>
+        <w:spacing w:line="240" w:lineRule="auto"/>
+        <w:rPr>
+          <w:rFonts w:ascii="Lucida Console" w:hAnsi="Lucida Console" w:cs="Lucida Console"/>
+          <w:sz w:val="18"/>
+          <w:szCs w:val="18"/>
+        </w:rPr>
+      </w:pPr>
+      <w:r>
+        <w:rPr>
+          <w:rFonts w:ascii="Lucida Console" w:hAnsi="Lucida Console" w:cs="Lucida Console"/>
+          <w:sz w:val="18"/>
+          <w:szCs w:val="18"/>
+        </w:rPr>
+        <w:t xml:space="preserve">  </w:t>
+      </w:r>
+      <w:proofErr w:type="spellStart"/>
+      <w:proofErr w:type="gramStart"/>
+      <w:r>
+        <w:rPr>
+          <w:rFonts w:ascii="Lucida Console" w:hAnsi="Lucida Console" w:cs="Lucida Console"/>
+          <w:sz w:val="18"/>
+          <w:szCs w:val="18"/>
+        </w:rPr>
+        <w:t>pic_id</w:t>
+      </w:r>
+      <w:proofErr w:type="spellEnd"/>
+      <w:proofErr w:type="gramEnd"/>
+      <w:r>
+        <w:rPr>
+          <w:rFonts w:ascii="Lucida Console" w:hAnsi="Lucida Console" w:cs="Lucida Console"/>
+          <w:sz w:val="18"/>
+          <w:szCs w:val="18"/>
+        </w:rPr>
+        <w:t xml:space="preserve"> </w:t>
+      </w:r>
+      <w:proofErr w:type="spellStart"/>
+      <w:r>
+        <w:rPr>
+          <w:rFonts w:ascii="Lucida Console" w:hAnsi="Lucida Console" w:cs="Lucida Console"/>
+          <w:sz w:val="18"/>
+          <w:szCs w:val="18"/>
+        </w:rPr>
+        <w:t>smallint</w:t>
+      </w:r>
+      <w:proofErr w:type="spellEnd"/>
+      <w:r>
+        <w:rPr>
+          <w:rFonts w:ascii="Lucida Console" w:hAnsi="Lucida Console" w:cs="Lucida Console"/>
+          <w:sz w:val="18"/>
+          <w:szCs w:val="18"/>
+        </w:rPr>
+        <w:t>(5) unsigned NOT NULL,</w:t>
+      </w:r>
+    </w:p>
+    <w:p>
+      <w:pPr>
+        <w:autoSpaceDE w:val="0"/>
+        <w:autoSpaceDN w:val="0"/>
+        <w:adjustRightInd w:val="0"/>
+        <w:spacing w:line="240" w:lineRule="auto"/>
+        <w:rPr>
+          <w:rFonts w:ascii="Lucida Console" w:hAnsi="Lucida Console" w:cs="Lucida Console"/>
+          <w:sz w:val="18"/>
+          <w:szCs w:val="18"/>
+        </w:rPr>
+      </w:pPr>
+      <w:r>
+        <w:rPr>
+          <w:rFonts w:ascii="Lucida Console" w:hAnsi="Lucida Console" w:cs="Lucida Console"/>
+          <w:sz w:val="18"/>
+          <w:szCs w:val="18"/>
+        </w:rPr>
+        <w:t xml:space="preserve">  </w:t>
+      </w:r>
+      <w:proofErr w:type="spellStart"/>
+      <w:proofErr w:type="gramStart"/>
+      <w:r>
+        <w:rPr>
+          <w:rFonts w:ascii="Lucida Console" w:hAnsi="Lucida Console" w:cs="Lucida Console"/>
+          <w:sz w:val="18"/>
+          <w:szCs w:val="18"/>
+        </w:rPr>
+        <w:t>acct_id</w:t>
+      </w:r>
+      <w:proofErr w:type="spellEnd"/>
+      <w:proofErr w:type="gramEnd"/>
+      <w:r>
+        <w:rPr>
+          <w:rFonts w:ascii="Lucida Console" w:hAnsi="Lucida Console" w:cs="Lucida Console"/>
+          <w:sz w:val="18"/>
+          <w:szCs w:val="18"/>
+        </w:rPr>
+        <w:t xml:space="preserve"> </w:t>
+      </w:r>
+      <w:proofErr w:type="spellStart"/>
+      <w:r>
+        <w:rPr>
+          <w:rFonts w:ascii="Lucida Console" w:hAnsi="Lucida Console" w:cs="Lucida Console"/>
+          <w:sz w:val="18"/>
+          <w:szCs w:val="18"/>
+        </w:rPr>
+        <w:t>smallint</w:t>
+      </w:r>
+      <w:proofErr w:type="spellEnd"/>
+      <w:r>
+        <w:rPr>
+          <w:rFonts w:ascii="Lucida Console" w:hAnsi="Lucida Console" w:cs="Lucida Console"/>
+          <w:sz w:val="18"/>
+          <w:szCs w:val="18"/>
+        </w:rPr>
+        <w:t>(5) unsigned NOT NULL,</w:t>
+      </w:r>
+    </w:p>
+    <w:p>
+      <w:pPr>
+        <w:autoSpaceDE w:val="0"/>
+        <w:autoSpaceDN w:val="0"/>
+        <w:adjustRightInd w:val="0"/>
+        <w:spacing w:line="240" w:lineRule="auto"/>
+        <w:rPr>
+          <w:rFonts w:ascii="Lucida Console" w:hAnsi="Lucida Console" w:cs="Lucida Console"/>
+          <w:sz w:val="18"/>
+          <w:szCs w:val="18"/>
+        </w:rPr>
+      </w:pPr>
+      <w:r>
+        <w:rPr>
+          <w:rFonts w:ascii="Lucida Console" w:hAnsi="Lucida Console" w:cs="Lucida Console"/>
+          <w:sz w:val="18"/>
+          <w:szCs w:val="18"/>
+        </w:rPr>
+        <w:t xml:space="preserve">  PRIMARY KEY (</w:t>
+      </w:r>
+      <w:proofErr w:type="spellStart"/>
+      <w:r>
+        <w:rPr>
+          <w:rFonts w:ascii="Lucida Console" w:hAnsi="Lucida Console" w:cs="Lucida Console"/>
+          <w:sz w:val="18"/>
+          <w:szCs w:val="18"/>
+        </w:rPr>
+        <w:t>comment_id</w:t>
+      </w:r>
+      <w:proofErr w:type="spellEnd"/>
+      <w:r>
+        <w:rPr>
+          <w:rFonts w:ascii="Lucida Console" w:hAnsi="Lucida Console" w:cs="Lucida Console"/>
+          <w:sz w:val="18"/>
+          <w:szCs w:val="18"/>
+        </w:rPr>
+        <w:t>),</w:t>
+      </w:r>
+    </w:p>
+    <w:p>
+      <w:pPr>
+        <w:autoSpaceDE w:val="0"/>
+        <w:autoSpaceDN w:val="0"/>
+        <w:adjustRightInd w:val="0"/>
+        <w:spacing w:line="240" w:lineRule="auto"/>
+        <w:rPr>
+          <w:rFonts w:ascii="Lucida Console" w:hAnsi="Lucida Console" w:cs="Lucida Console"/>
+          <w:sz w:val="18"/>
+          <w:szCs w:val="18"/>
+        </w:rPr>
+      </w:pPr>
+      <w:r>
+        <w:rPr>
+          <w:rFonts w:ascii="Lucida Console" w:hAnsi="Lucida Console" w:cs="Lucida Console"/>
+          <w:sz w:val="18"/>
+          <w:szCs w:val="18"/>
+        </w:rPr>
+        <w:t xml:space="preserve">  </w:t>
+      </w:r>
+      <w:r>
+        <w:rPr>
+          <w:rFonts w:ascii="Lucida Console" w:hAnsi="Lucida Console" w:cs="Lucida Console"/>
+          <w:sz w:val="18"/>
+          <w:szCs w:val="18"/>
+        </w:rPr>
+        <w:t>FOREIGN KEY (</w:t>
+      </w:r>
+      <w:proofErr w:type="spellStart"/>
+      <w:r>
+        <w:rPr>
+          <w:rFonts w:ascii="Lucida Console" w:hAnsi="Lucida Console" w:cs="Lucida Console"/>
+          <w:sz w:val="18"/>
+          <w:szCs w:val="18"/>
+        </w:rPr>
+        <w:t>pic_id</w:t>
+      </w:r>
+      <w:proofErr w:type="spellEnd"/>
+      <w:r>
+        <w:rPr>
+          <w:rFonts w:ascii="Lucida Console" w:hAnsi="Lucida Console" w:cs="Lucida Console"/>
+          <w:sz w:val="18"/>
+          <w:szCs w:val="18"/>
+        </w:rPr>
+        <w:t>) REFERENCES pics (</w:t>
+      </w:r>
+      <w:proofErr w:type="spellStart"/>
+      <w:r>
+        <w:rPr>
+          <w:rFonts w:ascii="Lucida Console" w:hAnsi="Lucida Console" w:cs="Lucida Console"/>
+          <w:sz w:val="18"/>
+          <w:szCs w:val="18"/>
+        </w:rPr>
+        <w:t>pic_id</w:t>
+      </w:r>
+      <w:proofErr w:type="spellEnd"/>
+      <w:r>
+        <w:rPr>
+          <w:rFonts w:ascii="Lucida Console" w:hAnsi="Lucida Console" w:cs="Lucida Console"/>
+          <w:sz w:val="18"/>
+          <w:szCs w:val="18"/>
+        </w:rPr>
+        <w:t>) O</w:t>
+      </w:r>
+      <w:r>
+        <w:rPr>
+          <w:rFonts w:ascii="Lucida Console" w:hAnsi="Lucida Console" w:cs="Lucida Console"/>
+          <w:sz w:val="18"/>
+          <w:szCs w:val="18"/>
+        </w:rPr>
+        <w:t>N DELETE NO ACTION ON UPDATE NO A</w:t>
+      </w:r>
+      <w:r>
+        <w:rPr>
+          <w:rFonts w:ascii="Lucida Console" w:hAnsi="Lucida Console" w:cs="Lucida Console"/>
+          <w:sz w:val="18"/>
+          <w:szCs w:val="18"/>
+        </w:rPr>
+        <w:t>CTION,</w:t>
+      </w:r>
+    </w:p>
+    <w:p>
+      <w:pPr>
+        <w:autoSpaceDE w:val="0"/>
+        <w:autoSpaceDN w:val="0"/>
+        <w:adjustRightInd w:val="0"/>
+        <w:spacing w:line="240" w:lineRule="auto"/>
+        <w:rPr>
+          <w:rFonts w:ascii="Lucida Console" w:hAnsi="Lucida Console" w:cs="Lucida Console"/>
+          <w:sz w:val="18"/>
+          <w:szCs w:val="18"/>
+        </w:rPr>
+      </w:pPr>
+      <w:r>
+        <w:rPr>
+          <w:rFonts w:ascii="Lucida Console" w:hAnsi="Lucida Console" w:cs="Lucida Console"/>
+          <w:sz w:val="18"/>
+          <w:szCs w:val="18"/>
+        </w:rPr>
+        <w:t xml:space="preserve"> FOREIGN KEY (</w:t>
+      </w:r>
+      <w:proofErr w:type="spellStart"/>
+      <w:r>
+        <w:rPr>
+          <w:rFonts w:ascii="Lucida Console" w:hAnsi="Lucida Console" w:cs="Lucida Console"/>
+          <w:sz w:val="18"/>
+          <w:szCs w:val="18"/>
+        </w:rPr>
+        <w:t>acct_id</w:t>
+      </w:r>
+      <w:proofErr w:type="spellEnd"/>
+      <w:r>
+        <w:rPr>
+          <w:rFonts w:ascii="Lucida Console" w:hAnsi="Lucida Console" w:cs="Lucida Console"/>
+          <w:sz w:val="18"/>
+          <w:szCs w:val="18"/>
+        </w:rPr>
+        <w:t>) REFERENCES accounts (</w:t>
+      </w:r>
+      <w:proofErr w:type="spellStart"/>
+      <w:r>
+        <w:rPr>
+          <w:rFonts w:ascii="Lucida Console" w:hAnsi="Lucida Console" w:cs="Lucida Console"/>
+          <w:sz w:val="18"/>
+          <w:szCs w:val="18"/>
+        </w:rPr>
+        <w:t>acct_id</w:t>
+      </w:r>
+      <w:proofErr w:type="spellEnd"/>
+      <w:r>
+        <w:rPr>
+          <w:rFonts w:ascii="Lucida Console" w:hAnsi="Lucida Console" w:cs="Lucida Console"/>
+          <w:sz w:val="18"/>
+          <w:szCs w:val="18"/>
+        </w:rPr>
+        <w:t>) ON DELETE NO ACTION ON UPDATE NO ACTION</w:t>
+      </w:r>
+    </w:p>
+    <w:p>
+      <w:pPr>
+        <w:autoSpaceDE w:val="0"/>
+        <w:autoSpaceDN w:val="0"/>
+        <w:adjustRightInd w:val="0"/>
+        <w:spacing w:line="240" w:lineRule="auto"/>
+        <w:rPr>
+          <w:rFonts w:ascii="Lucida Console" w:hAnsi="Lucida Console" w:cs="Lucida Console"/>
+          <w:sz w:val="18"/>
+          <w:szCs w:val="18"/>
+        </w:rPr>
+      </w:pPr>
+      <w:r>
+        <w:rPr>
+          <w:rFonts w:ascii="Lucida Console" w:hAnsi="Lucida Console" w:cs="Lucida Console"/>
+          <w:sz w:val="18"/>
+          <w:szCs w:val="18"/>
+        </w:rPr>
+        <w:t>) ENGINE=</w:t>
+      </w:r>
+      <w:proofErr w:type="spellStart"/>
+      <w:r>
+        <w:rPr>
+          <w:rFonts w:ascii="Lucida Console" w:hAnsi="Lucida Console" w:cs="Lucida Console"/>
+          <w:sz w:val="18"/>
+          <w:szCs w:val="18"/>
+        </w:rPr>
+        <w:t>InnoDB</w:t>
+      </w:r>
+      <w:proofErr w:type="spellEnd"/>
+      <w:r>
+        <w:rPr>
+          <w:rFonts w:ascii="Lucida Console" w:hAnsi="Lucida Console" w:cs="Lucida Console"/>
+          <w:sz w:val="18"/>
+          <w:szCs w:val="18"/>
+        </w:rPr>
+        <w:t xml:space="preserve"> DEFAU</w:t>
+      </w:r>
+      <w:r>
+        <w:rPr>
+          <w:rFonts w:ascii="Lucida Console" w:hAnsi="Lucida Console" w:cs="Lucida Console"/>
+          <w:sz w:val="18"/>
+          <w:szCs w:val="18"/>
+        </w:rPr>
+        <w:t>LT CHARSET=utf8 COLLATE=utf8</w:t>
+      </w:r>
+      <w:r>
+        <w:rPr>
+          <w:rFonts w:ascii="Lucida Console" w:hAnsi="Lucida Console" w:cs="Lucida Console"/>
+          <w:sz w:val="18"/>
+          <w:szCs w:val="18"/>
+        </w:rPr>
+        <w:t>_unicode_c</w:t>
+      </w:r>
+      <w:r>
+        <w:rPr>
+          <w:rFonts w:ascii="Lucida Console" w:hAnsi="Lucida Console" w:cs="Lucida Console"/>
+          <w:sz w:val="18"/>
+          <w:szCs w:val="18"/>
+        </w:rPr>
+        <w:t>i;</w:t>
+      </w:r>
+    </w:p>
+    <w:p/>
+    <w:p>
+      <w:pPr>
+        <w:autoSpaceDE w:val="0"/>
+        <w:autoSpaceDN w:val="0"/>
+        <w:adjustRightInd w:val="0"/>
+        <w:spacing w:line="240" w:lineRule="auto"/>
+        <w:rPr>
+          <w:rFonts w:ascii="Lucida Console" w:hAnsi="Lucida Console" w:cs="Lucida Console"/>
+          <w:sz w:val="18"/>
+          <w:szCs w:val="18"/>
+        </w:rPr>
+      </w:pPr>
+      <w:r>
+        <w:rPr>
+          <w:rFonts w:ascii="Lucida Console" w:hAnsi="Lucida Console" w:cs="Lucida Console"/>
+          <w:sz w:val="18"/>
+          <w:szCs w:val="18"/>
+        </w:rPr>
+        <w:t>CREATE TABLE pics (</w:t>
+      </w:r>
+    </w:p>
+    <w:p>
+      <w:pPr>
+        <w:autoSpaceDE w:val="0"/>
+        <w:autoSpaceDN w:val="0"/>
+        <w:adjustRightInd w:val="0"/>
+        <w:spacing w:line="240" w:lineRule="auto"/>
+        <w:rPr>
+          <w:rFonts w:ascii="Lucida Console" w:hAnsi="Lucida Console" w:cs="Lucida Console"/>
+          <w:sz w:val="18"/>
+          <w:szCs w:val="18"/>
+        </w:rPr>
+      </w:pPr>
+      <w:r>
+        <w:rPr>
+          <w:rFonts w:ascii="Lucida Console" w:hAnsi="Lucida Console" w:cs="Lucida Console"/>
+          <w:sz w:val="18"/>
+          <w:szCs w:val="18"/>
+        </w:rPr>
+        <w:t xml:space="preserve"> </w:t>
+      </w:r>
+      <w:r>
+        <w:rPr>
+          <w:rFonts w:ascii="Lucida Console" w:hAnsi="Lucida Console" w:cs="Lucida Console"/>
+          <w:sz w:val="18"/>
+          <w:szCs w:val="18"/>
+        </w:rPr>
+        <w:t xml:space="preserve"> </w:t>
+      </w:r>
+      <w:proofErr w:type="spellStart"/>
+      <w:proofErr w:type="gramStart"/>
+      <w:r>
+        <w:rPr>
+          <w:rFonts w:ascii="Lucida Console" w:hAnsi="Lucida Console" w:cs="Lucida Console"/>
+          <w:sz w:val="18"/>
+          <w:szCs w:val="18"/>
+        </w:rPr>
+        <w:t>pic_id</w:t>
+      </w:r>
+      <w:proofErr w:type="spellEnd"/>
+      <w:proofErr w:type="gramEnd"/>
+      <w:r>
+        <w:rPr>
+          <w:rFonts w:ascii="Lucida Console" w:hAnsi="Lucida Console" w:cs="Lucida Console"/>
+          <w:sz w:val="18"/>
+          <w:szCs w:val="18"/>
+        </w:rPr>
+        <w:t xml:space="preserve"> </w:t>
+      </w:r>
+      <w:proofErr w:type="spellStart"/>
+      <w:r>
+        <w:rPr>
+          <w:rFonts w:ascii="Lucida Console" w:hAnsi="Lucida Console" w:cs="Lucida Console"/>
+          <w:sz w:val="18"/>
+          <w:szCs w:val="18"/>
+        </w:rPr>
+        <w:t>smallint</w:t>
+      </w:r>
+      <w:proofErr w:type="spellEnd"/>
+      <w:r>
+        <w:rPr>
+          <w:rFonts w:ascii="Lucida Console" w:hAnsi="Lucida Console" w:cs="Lucida Console"/>
+          <w:sz w:val="18"/>
+          <w:szCs w:val="18"/>
+        </w:rPr>
+        <w:t>(5) unsigned NOT NULL AUTO_INCREMENT,</w:t>
+      </w:r>
+    </w:p>
+    <w:p>
+      <w:pPr>
+        <w:autoSpaceDE w:val="0"/>
+        <w:autoSpaceDN w:val="0"/>
+        <w:adjustRightInd w:val="0"/>
+        <w:spacing w:line="240" w:lineRule="auto"/>
+        <w:rPr>
+          <w:rFonts w:ascii="Lucida Console" w:hAnsi="Lucida Console" w:cs="Lucida Console"/>
+          <w:sz w:val="18"/>
+          <w:szCs w:val="18"/>
+        </w:rPr>
+      </w:pPr>
+      <w:r>
+        <w:rPr>
+          <w:rFonts w:ascii="Lucida Console" w:hAnsi="Lucida Console" w:cs="Lucida Console"/>
+          <w:sz w:val="18"/>
+          <w:szCs w:val="18"/>
+        </w:rPr>
+        <w:t xml:space="preserve">  </w:t>
+      </w:r>
+      <w:proofErr w:type="gramStart"/>
+      <w:r>
+        <w:rPr>
+          <w:rFonts w:ascii="Lucida Console" w:hAnsi="Lucida Console" w:cs="Lucida Console"/>
+          <w:sz w:val="18"/>
+          <w:szCs w:val="18"/>
+        </w:rPr>
+        <w:t>filename</w:t>
+      </w:r>
+      <w:proofErr w:type="gramEnd"/>
+      <w:r>
+        <w:rPr>
+          <w:rFonts w:ascii="Lucida Console" w:hAnsi="Lucida Console" w:cs="Lucida Console"/>
+          <w:sz w:val="18"/>
+          <w:szCs w:val="18"/>
+        </w:rPr>
+        <w:t xml:space="preserve"> varchar(100) NOT NULL,</w:t>
+      </w:r>
+    </w:p>
+    <w:p>
+      <w:pPr>
+        <w:autoSpaceDE w:val="0"/>
+        <w:autoSpaceDN w:val="0"/>
+        <w:adjustRightInd w:val="0"/>
+        <w:spacing w:line="240" w:lineRule="auto"/>
+        <w:rPr>
+          <w:rFonts w:ascii="Lucida Console" w:hAnsi="Lucida Console" w:cs="Lucida Console"/>
+          <w:sz w:val="18"/>
+          <w:szCs w:val="18"/>
+        </w:rPr>
+      </w:pPr>
+      <w:r>
+        <w:rPr>
+          <w:rFonts w:ascii="Lucida Console" w:hAnsi="Lucida Console" w:cs="Lucida Console"/>
+          <w:sz w:val="18"/>
+          <w:szCs w:val="18"/>
+        </w:rPr>
+        <w:t xml:space="preserve">  </w:t>
+      </w:r>
+      <w:proofErr w:type="gramStart"/>
+      <w:r>
+        <w:rPr>
+          <w:rFonts w:ascii="Lucida Console" w:hAnsi="Lucida Console" w:cs="Lucida Console"/>
+          <w:sz w:val="18"/>
+          <w:szCs w:val="18"/>
+        </w:rPr>
+        <w:t>category</w:t>
+      </w:r>
+      <w:proofErr w:type="gramEnd"/>
+      <w:r>
+        <w:rPr>
+          <w:rFonts w:ascii="Lucida Console" w:hAnsi="Lucida Console" w:cs="Lucida Console"/>
+          <w:sz w:val="18"/>
+          <w:szCs w:val="18"/>
+        </w:rPr>
+        <w:t xml:space="preserve"> VARCHAR(30) NOT NULL,</w:t>
+      </w:r>
+    </w:p>
+    <w:p>
+      <w:pPr>
+        <w:autoSpaceDE w:val="0"/>
+        <w:autoSpaceDN w:val="0"/>
+        <w:adjustRightInd w:val="0"/>
+        <w:spacing w:line="240" w:lineRule="auto"/>
+        <w:rPr>
+          <w:rFonts w:ascii="Lucida Console" w:hAnsi="Lucida Console" w:cs="Lucida Console"/>
+          <w:sz w:val="18"/>
+          <w:szCs w:val="18"/>
+        </w:rPr>
+      </w:pPr>
+      <w:r>
+        <w:rPr>
+          <w:rFonts w:ascii="Lucida Console" w:hAnsi="Lucida Console" w:cs="Lucida Console"/>
+          <w:sz w:val="18"/>
+          <w:szCs w:val="18"/>
+        </w:rPr>
+        <w:t xml:space="preserve">  </w:t>
+      </w:r>
+      <w:proofErr w:type="spellStart"/>
+      <w:proofErr w:type="gramStart"/>
+      <w:r>
+        <w:rPr>
+          <w:rFonts w:ascii="Lucida Console" w:hAnsi="Lucida Console" w:cs="Lucida Console"/>
+          <w:sz w:val="18"/>
+          <w:szCs w:val="18"/>
+        </w:rPr>
+        <w:t>datetime</w:t>
+      </w:r>
+      <w:proofErr w:type="spellEnd"/>
+      <w:proofErr w:type="gramEnd"/>
+      <w:r>
+        <w:rPr>
+          <w:rFonts w:ascii="Lucida Console" w:hAnsi="Lucida Console" w:cs="Lucida Console"/>
+          <w:sz w:val="18"/>
+          <w:szCs w:val="18"/>
+        </w:rPr>
+        <w:t xml:space="preserve"> </w:t>
+      </w:r>
+      <w:proofErr w:type="spellStart"/>
+      <w:r>
+        <w:rPr>
+          <w:rFonts w:ascii="Lucida Console" w:hAnsi="Lucida Console" w:cs="Lucida Console"/>
+          <w:sz w:val="18"/>
+          <w:szCs w:val="18"/>
+        </w:rPr>
+        <w:t>datetime</w:t>
+      </w:r>
+      <w:proofErr w:type="spellEnd"/>
+      <w:r>
+        <w:rPr>
+          <w:rFonts w:ascii="Lucida Console" w:hAnsi="Lucida Console" w:cs="Lucida Console"/>
+          <w:sz w:val="18"/>
+          <w:szCs w:val="18"/>
+        </w:rPr>
+        <w:t xml:space="preserve"> NOT NULL,</w:t>
+      </w:r>
+    </w:p>
+    <w:p>
+      <w:pPr>
+        <w:autoSpaceDE w:val="0"/>
+        <w:autoSpaceDN w:val="0"/>
+        <w:adjustRightInd w:val="0"/>
+        <w:spacing w:line="240" w:lineRule="auto"/>
+        <w:rPr>
+          <w:rFonts w:ascii="Lucida Console" w:hAnsi="Lucida Console" w:cs="Lucida Console"/>
+          <w:sz w:val="18"/>
+          <w:szCs w:val="18"/>
+        </w:rPr>
+      </w:pPr>
+      <w:r>
+        <w:rPr>
+          <w:rFonts w:ascii="Lucida Console" w:hAnsi="Lucida Console" w:cs="Lucida Console"/>
+          <w:sz w:val="18"/>
+          <w:szCs w:val="18"/>
+        </w:rPr>
+        <w:t xml:space="preserve">  </w:t>
+      </w:r>
+      <w:proofErr w:type="spellStart"/>
+      <w:proofErr w:type="gramStart"/>
+      <w:r>
+        <w:rPr>
+          <w:rFonts w:ascii="Lucida Console" w:hAnsi="Lucida Console" w:cs="Lucida Console"/>
+          <w:sz w:val="18"/>
+          <w:szCs w:val="18"/>
+        </w:rPr>
+        <w:t>acct_id</w:t>
+      </w:r>
+      <w:proofErr w:type="spellEnd"/>
+      <w:proofErr w:type="gramEnd"/>
+      <w:r>
+        <w:rPr>
+          <w:rFonts w:ascii="Lucida Console" w:hAnsi="Lucida Console" w:cs="Lucida Console"/>
+          <w:sz w:val="18"/>
+          <w:szCs w:val="18"/>
+        </w:rPr>
+        <w:t xml:space="preserve"> </w:t>
+      </w:r>
+      <w:proofErr w:type="spellStart"/>
+      <w:r>
+        <w:rPr>
+          <w:rFonts w:ascii="Lucida Console" w:hAnsi="Lucida Console" w:cs="Lucida Console"/>
+          <w:sz w:val="18"/>
+          <w:szCs w:val="18"/>
+        </w:rPr>
+        <w:t>smallint</w:t>
+      </w:r>
+      <w:proofErr w:type="spellEnd"/>
+      <w:r>
+        <w:rPr>
+          <w:rFonts w:ascii="Lucida Console" w:hAnsi="Lucida Console" w:cs="Lucida Console"/>
+          <w:sz w:val="18"/>
+          <w:szCs w:val="18"/>
+        </w:rPr>
+        <w:t>(5) unsigned NOT NULL,</w:t>
+      </w:r>
+    </w:p>
+    <w:p>
+      <w:pPr>
+        <w:autoSpaceDE w:val="0"/>
+        <w:autoSpaceDN w:val="0"/>
+        <w:adjustRightInd w:val="0"/>
+        <w:spacing w:line="240" w:lineRule="auto"/>
+        <w:rPr>
+          <w:rFonts w:ascii="Lucida Console" w:hAnsi="Lucida Console" w:cs="Lucida Console"/>
+          <w:sz w:val="18"/>
+          <w:szCs w:val="18"/>
+        </w:rPr>
+      </w:pPr>
+      <w:r>
+        <w:rPr>
+          <w:rFonts w:ascii="Lucida Console" w:hAnsi="Lucida Console" w:cs="Lucida Console"/>
+          <w:sz w:val="18"/>
+          <w:szCs w:val="18"/>
+        </w:rPr>
+        <w:t xml:space="preserve">  PRIMARY KEY (</w:t>
+      </w:r>
+      <w:proofErr w:type="spellStart"/>
+      <w:r>
+        <w:rPr>
+          <w:rFonts w:ascii="Lucida Console" w:hAnsi="Lucida Console" w:cs="Lucida Console"/>
+          <w:sz w:val="18"/>
+          <w:szCs w:val="18"/>
+        </w:rPr>
+        <w:t>pic_id</w:t>
+      </w:r>
+      <w:proofErr w:type="spellEnd"/>
+      <w:r>
+        <w:rPr>
+          <w:rFonts w:ascii="Lucida Console" w:hAnsi="Lucida Console" w:cs="Lucida Console"/>
+          <w:sz w:val="18"/>
+          <w:szCs w:val="18"/>
+        </w:rPr>
+        <w:t>),</w:t>
+      </w:r>
+    </w:p>
+    <w:p>
+      <w:pPr>
+        <w:autoSpaceDE w:val="0"/>
+        <w:autoSpaceDN w:val="0"/>
+        <w:adjustRightInd w:val="0"/>
+        <w:spacing w:line="240" w:lineRule="auto"/>
+        <w:rPr>
+          <w:rFonts w:ascii="Lucida Console" w:hAnsi="Lucida Console" w:cs="Lucida Console"/>
+          <w:sz w:val="18"/>
+          <w:szCs w:val="18"/>
+        </w:rPr>
+      </w:pPr>
+      <w:r>
+        <w:rPr>
+          <w:rFonts w:ascii="Lucida Console" w:hAnsi="Lucida Console" w:cs="Lucida Console"/>
+          <w:sz w:val="18"/>
+          <w:szCs w:val="18"/>
+        </w:rPr>
+        <w:t xml:space="preserve">  KEY (category),</w:t>
+      </w:r>
+    </w:p>
+    <w:p>
+      <w:pPr>
+        <w:autoSpaceDE w:val="0"/>
+        <w:autoSpaceDN w:val="0"/>
+        <w:adjustRightInd w:val="0"/>
+        <w:spacing w:line="240" w:lineRule="auto"/>
+        <w:rPr>
+          <w:rFonts w:ascii="Lucida Console" w:hAnsi="Lucida Console" w:cs="Lucida Console"/>
+          <w:sz w:val="18"/>
+          <w:szCs w:val="18"/>
+        </w:rPr>
+      </w:pPr>
+      <w:r>
+        <w:rPr>
+          <w:rFonts w:ascii="Lucida Console" w:hAnsi="Lucida Console" w:cs="Lucida Console"/>
+          <w:sz w:val="18"/>
+          <w:szCs w:val="18"/>
+        </w:rPr>
+        <w:t xml:space="preserve">  </w:t>
+      </w:r>
+      <w:r>
+        <w:rPr>
+          <w:rFonts w:ascii="Lucida Console" w:hAnsi="Lucida Console" w:cs="Lucida Console"/>
+          <w:sz w:val="18"/>
+          <w:szCs w:val="18"/>
+        </w:rPr>
+        <w:t>FOREIGN KEY (</w:t>
+      </w:r>
+      <w:proofErr w:type="spellStart"/>
+      <w:r>
+        <w:rPr>
+          <w:rFonts w:ascii="Lucida Console" w:hAnsi="Lucida Console" w:cs="Lucida Console"/>
+          <w:sz w:val="18"/>
+          <w:szCs w:val="18"/>
+        </w:rPr>
+        <w:t>acct_id</w:t>
+      </w:r>
+      <w:proofErr w:type="spellEnd"/>
+      <w:r>
+        <w:rPr>
+          <w:rFonts w:ascii="Lucida Console" w:hAnsi="Lucida Console" w:cs="Lucida Console"/>
+          <w:sz w:val="18"/>
+          <w:szCs w:val="18"/>
+        </w:rPr>
+        <w:t>) REFERENCES accounts (</w:t>
+      </w:r>
+      <w:proofErr w:type="spellStart"/>
+      <w:r>
+        <w:rPr>
+          <w:rFonts w:ascii="Lucida Console" w:hAnsi="Lucida Console" w:cs="Lucida Console"/>
+          <w:sz w:val="18"/>
+          <w:szCs w:val="18"/>
+        </w:rPr>
+        <w:t>acct_id</w:t>
+      </w:r>
+      <w:proofErr w:type="spellEnd"/>
+      <w:r>
+        <w:rPr>
+          <w:rFonts w:ascii="Lucida Console" w:hAnsi="Lucida Console" w:cs="Lucida Console"/>
+          <w:sz w:val="18"/>
+          <w:szCs w:val="18"/>
+        </w:rPr>
+        <w:t>) ON DELETE NO ACTION ON UPDATE NO ACTION</w:t>
+      </w:r>
+    </w:p>
+    <w:p>
+      <w:pPr>
+        <w:autoSpaceDE w:val="0"/>
+        <w:autoSpaceDN w:val="0"/>
+        <w:adjustRightInd w:val="0"/>
+        <w:spacing w:line="240" w:lineRule="auto"/>
+        <w:rPr>
+          <w:rFonts w:ascii="Lucida Console" w:hAnsi="Lucida Console" w:cs="Lucida Console"/>
+          <w:sz w:val="18"/>
+          <w:szCs w:val="18"/>
+        </w:rPr>
+      </w:pPr>
+      <w:r>
+        <w:rPr>
+          <w:rFonts w:ascii="Lucida Console" w:hAnsi="Lucida Console" w:cs="Lucida Console"/>
+          <w:sz w:val="18"/>
+          <w:szCs w:val="18"/>
+        </w:rPr>
+        <w:t>) ENGINE=</w:t>
+      </w:r>
+      <w:proofErr w:type="spellStart"/>
+      <w:r>
+        <w:rPr>
+          <w:rFonts w:ascii="Lucida Console" w:hAnsi="Lucida Console" w:cs="Lucida Console"/>
+          <w:sz w:val="18"/>
+          <w:szCs w:val="18"/>
+        </w:rPr>
+        <w:t>InnoDB</w:t>
+      </w:r>
+      <w:proofErr w:type="spellEnd"/>
+      <w:r>
+        <w:rPr>
+          <w:rFonts w:ascii="Lucida Console" w:hAnsi="Lucida Console" w:cs="Lucida Console"/>
+          <w:sz w:val="18"/>
+          <w:szCs w:val="18"/>
+        </w:rPr>
+        <w:t xml:space="preserve"> DEFAULT CHARSET=utf8 COLLATE=utf</w:t>
+      </w:r>
+      <w:r>
+        <w:rPr>
+          <w:rFonts w:ascii="Lucida Console" w:hAnsi="Lucida Console" w:cs="Lucida Console"/>
+          <w:sz w:val="18"/>
+          <w:szCs w:val="18"/>
+        </w:rPr>
+        <w:t>8_</w:t>
       </w:r>
       <w:bookmarkStart w:id="0" w:name="_GoBack"/>
       <w:bookmarkEnd w:id="0"/>
@@ -264,730 +1695,7 @@
           <w:sz w:val="18"/>
           <w:szCs w:val="18"/>
         </w:rPr>
-        <w:t>counts (</w:t>
-      </w:r>
-    </w:p>
-    <w:p>
-      <w:pPr>
-        <w:autoSpaceDE w:val="0"/>
-        <w:autoSpaceDN w:val="0"/>
-        <w:adjustRightInd w:val="0"/>
-        <w:spacing w:line="240" w:lineRule="auto"/>
-        <w:rPr>
-          <w:rFonts w:ascii="Lucida Console" w:hAnsi="Lucida Console" w:cs="Lucida Console"/>
-          <w:sz w:val="18"/>
-          <w:szCs w:val="18"/>
-        </w:rPr>
-      </w:pPr>
-      <w:r>
-        <w:rPr>
-          <w:rFonts w:ascii="Lucida Console" w:hAnsi="Lucida Console" w:cs="Lucida Console"/>
-          <w:sz w:val="18"/>
-          <w:szCs w:val="18"/>
-        </w:rPr>
-        <w:t xml:space="preserve">  acct_id smallint(5) unsigned NOT NULL AUTO_INCREMENT,</w:t>
-      </w:r>
-    </w:p>
-    <w:p>
-      <w:pPr>
-        <w:autoSpaceDE w:val="0"/>
-        <w:autoSpaceDN w:val="0"/>
-        <w:adjustRightInd w:val="0"/>
-        <w:spacing w:line="240" w:lineRule="auto"/>
-        <w:rPr>
-          <w:rFonts w:ascii="Lucida Console" w:hAnsi="Lucida Console" w:cs="Lucida Console"/>
-          <w:sz w:val="18"/>
-          <w:szCs w:val="18"/>
-        </w:rPr>
-      </w:pPr>
-      <w:r>
-        <w:rPr>
-          <w:rFonts w:ascii="Lucida Console" w:hAnsi="Lucida Console" w:cs="Lucida Console"/>
-          <w:sz w:val="18"/>
-          <w:szCs w:val="18"/>
-        </w:rPr>
-        <w:t xml:space="preserve">  first_name varchar(20) NOT NULL,</w:t>
-      </w:r>
-    </w:p>
-    <w:p>
-      <w:pPr>
-        <w:autoSpaceDE w:val="0"/>
-        <w:autoSpaceDN w:val="0"/>
-        <w:adjustRightInd w:val="0"/>
-        <w:spacing w:line="240" w:lineRule="auto"/>
-        <w:rPr>
-          <w:rFonts w:ascii="Lucida Console" w:hAnsi="Lucida Console" w:cs="Lucida Console"/>
-          <w:sz w:val="18"/>
-          <w:szCs w:val="18"/>
-        </w:rPr>
-      </w:pPr>
-      <w:r>
-        <w:rPr>
-          <w:rFonts w:ascii="Lucida Console" w:hAnsi="Lucida Console" w:cs="Lucida Console"/>
-          <w:sz w:val="18"/>
-          <w:szCs w:val="18"/>
-        </w:rPr>
-        <w:t xml:space="preserve">  last_name varchar(20) NOT NULL,</w:t>
-      </w:r>
-    </w:p>
-    <w:p>
-      <w:pPr>
-        <w:autoSpaceDE w:val="0"/>
-        <w:autoSpaceDN w:val="0"/>
-        <w:adjustRightInd w:val="0"/>
-        <w:spacing w:line="240" w:lineRule="auto"/>
-        <w:rPr>
-          <w:rFonts w:ascii="Lucida Console" w:hAnsi="Lucida Console" w:cs="Lucida Console"/>
-          <w:sz w:val="18"/>
-          <w:szCs w:val="18"/>
-        </w:rPr>
-      </w:pPr>
-      <w:r>
-        <w:rPr>
-          <w:rFonts w:ascii="Lucida Console" w:hAnsi="Lucida Console" w:cs="Lucida Console"/>
-          <w:sz w:val="18"/>
-          <w:szCs w:val="18"/>
-        </w:rPr>
-        <w:t xml:space="preserve">  email varchar(60) NOT NULL,</w:t>
-      </w:r>
-    </w:p>
-    <w:p>
-      <w:pPr>
-        <w:autoSpaceDE w:val="0"/>
-        <w:autoSpaceDN w:val="0"/>
-        <w:adjustRightInd w:val="0"/>
-        <w:spacing w:line="240" w:lineRule="auto"/>
-        <w:rPr>
-          <w:rFonts w:ascii="Lucida Console" w:hAnsi="Lucida Console" w:cs="Lucida Console"/>
-          <w:sz w:val="18"/>
-          <w:szCs w:val="18"/>
-        </w:rPr>
-      </w:pPr>
-      <w:r>
-        <w:rPr>
-          <w:rFonts w:ascii="Lucida Console" w:hAnsi="Lucida Console" w:cs="Lucida Console"/>
-          <w:sz w:val="18"/>
-          <w:szCs w:val="18"/>
-        </w:rPr>
-        <w:t xml:space="preserve">  password char(40) NOT NULL,</w:t>
-      </w:r>
-    </w:p>
-    <w:p>
-      <w:pPr>
-        <w:autoSpaceDE w:val="0"/>
-        <w:autoSpaceDN w:val="0"/>
-        <w:adjustRightInd w:val="0"/>
-        <w:spacing w:line="240" w:lineRule="auto"/>
-        <w:rPr>
-          <w:rFonts w:ascii="Lucida Console" w:hAnsi="Lucida Console" w:cs="Lucida Console"/>
-          <w:sz w:val="18"/>
-          <w:szCs w:val="18"/>
-        </w:rPr>
-      </w:pPr>
-      <w:r>
-        <w:rPr>
-          <w:rFonts w:ascii="Lucida Console" w:hAnsi="Lucida Console" w:cs="Lucida Console"/>
-          <w:sz w:val="18"/>
-          <w:szCs w:val="18"/>
-        </w:rPr>
-        <w:t xml:space="preserve">  datetime datetime NOT NULL,</w:t>
-      </w:r>
-    </w:p>
-    <w:p>
-      <w:pPr>
-        <w:autoSpaceDE w:val="0"/>
-        <w:autoSpaceDN w:val="0"/>
-        <w:adjustRightInd w:val="0"/>
-        <w:spacing w:line="240" w:lineRule="auto"/>
-        <w:rPr>
-          <w:rFonts w:ascii="Lucida Console" w:hAnsi="Lucida Console" w:cs="Lucida Console"/>
-          <w:sz w:val="18"/>
-          <w:szCs w:val="18"/>
-        </w:rPr>
-      </w:pPr>
-      <w:r>
-        <w:rPr>
-          <w:rFonts w:ascii="Lucida Console" w:hAnsi="Lucida Console" w:cs="Lucida Console"/>
-          <w:sz w:val="18"/>
-          <w:szCs w:val="18"/>
-        </w:rPr>
-        <w:t xml:space="preserve">  PRIMARY KEY (`acct_id`)</w:t>
-      </w:r>
-    </w:p>
-    <w:p>
-      <w:pPr>
-        <w:autoSpaceDE w:val="0"/>
-        <w:autoSpaceDN w:val="0"/>
-        <w:adjustRightInd w:val="0"/>
-        <w:spacing w:line="240" w:lineRule="auto"/>
-        <w:rPr>
-          <w:rFonts w:ascii="Lucida Console" w:hAnsi="Lucida Console" w:cs="Lucida Console"/>
-          <w:sz w:val="18"/>
-          <w:szCs w:val="18"/>
-        </w:rPr>
-      </w:pPr>
-      <w:r>
-        <w:rPr>
-          <w:rFonts w:ascii="Lucida Console" w:hAnsi="Lucida Console" w:cs="Lucida Console"/>
-          <w:sz w:val="18"/>
-          <w:szCs w:val="18"/>
-        </w:rPr>
-        <w:t>) ENGINE=InnoDB DEFAULT CHARSET=utf8</w:t>
-      </w:r>
-      <w:r>
-        <w:rPr>
-          <w:rFonts w:ascii="Lucida Console" w:hAnsi="Lucida Console" w:cs="Lucida Console"/>
-          <w:sz w:val="18"/>
-          <w:szCs w:val="18"/>
-        </w:rPr>
-        <w:t>mb4 COLLATE=utf8_</w:t>
-      </w:r>
-      <w:r>
-        <w:rPr>
-          <w:rFonts w:ascii="Lucida Console" w:hAnsi="Lucida Console" w:cs="Lucida Console"/>
-          <w:sz w:val="18"/>
-          <w:szCs w:val="18"/>
-        </w:rPr>
-        <w:t>unicode</w:t>
-      </w:r>
-      <w:r>
-        <w:rPr>
-          <w:rFonts w:ascii="Lucida Console" w:hAnsi="Lucida Console" w:cs="Lucida Console"/>
-          <w:sz w:val="18"/>
-          <w:szCs w:val="18"/>
-        </w:rPr>
-        <w:t>_ci;</w:t>
-      </w:r>
-    </w:p>
-    <w:p>
-      <w:pPr>
-        <w:autoSpaceDE w:val="0"/>
-        <w:autoSpaceDN w:val="0"/>
-        <w:adjustRightInd w:val="0"/>
-        <w:spacing w:line="240" w:lineRule="auto"/>
-        <w:rPr>
-          <w:rFonts w:ascii="Lucida Console" w:hAnsi="Lucida Console" w:cs="Lucida Console"/>
-          <w:sz w:val="18"/>
-          <w:szCs w:val="18"/>
-        </w:rPr>
-      </w:pPr>
-    </w:p>
-    <w:p/>
-    <w:p>
-      <w:pPr>
-        <w:autoSpaceDE w:val="0"/>
-        <w:autoSpaceDN w:val="0"/>
-        <w:adjustRightInd w:val="0"/>
-        <w:spacing w:line="240" w:lineRule="auto"/>
-        <w:rPr>
-          <w:rFonts w:ascii="Lucida Console" w:hAnsi="Lucida Console" w:cs="Lucida Console"/>
-          <w:sz w:val="18"/>
-          <w:szCs w:val="18"/>
-        </w:rPr>
-      </w:pPr>
-      <w:r>
-        <w:rPr>
-          <w:rFonts w:ascii="Lucida Console" w:hAnsi="Lucida Console" w:cs="Lucida Console"/>
-          <w:sz w:val="18"/>
-          <w:szCs w:val="18"/>
-        </w:rPr>
-        <w:t>CREATE TABLE comments (</w:t>
-      </w:r>
-    </w:p>
-    <w:p>
-      <w:pPr>
-        <w:autoSpaceDE w:val="0"/>
-        <w:autoSpaceDN w:val="0"/>
-        <w:adjustRightInd w:val="0"/>
-        <w:spacing w:line="240" w:lineRule="auto"/>
-        <w:rPr>
-          <w:rFonts w:ascii="Lucida Console" w:hAnsi="Lucida Console" w:cs="Lucida Console"/>
-          <w:sz w:val="18"/>
-          <w:szCs w:val="18"/>
-        </w:rPr>
-      </w:pPr>
-      <w:r>
-        <w:rPr>
-          <w:rFonts w:ascii="Lucida Console" w:hAnsi="Lucida Console" w:cs="Lucida Console"/>
-          <w:sz w:val="18"/>
-          <w:szCs w:val="18"/>
-        </w:rPr>
-        <w:t xml:space="preserve">  comment_id smallint(5) unsigned NOT NULL AUTO_INCREMENT,</w:t>
-      </w:r>
-    </w:p>
-    <w:p>
-      <w:pPr>
-        <w:autoSpaceDE w:val="0"/>
-        <w:autoSpaceDN w:val="0"/>
-        <w:adjustRightInd w:val="0"/>
-        <w:spacing w:line="240" w:lineRule="auto"/>
-        <w:rPr>
-          <w:rFonts w:ascii="Lucida Console" w:hAnsi="Lucida Console" w:cs="Lucida Console"/>
-          <w:sz w:val="18"/>
-          <w:szCs w:val="18"/>
-        </w:rPr>
-      </w:pPr>
-      <w:r>
-        <w:rPr>
-          <w:rFonts w:ascii="Lucida Console" w:hAnsi="Lucida Console" w:cs="Lucida Console"/>
-          <w:sz w:val="18"/>
-          <w:szCs w:val="18"/>
-        </w:rPr>
-        <w:t xml:space="preserve">  comment text NOT NULL,</w:t>
-      </w:r>
-    </w:p>
-    <w:p>
-      <w:pPr>
-        <w:autoSpaceDE w:val="0"/>
-        <w:autoSpaceDN w:val="0"/>
-        <w:adjustRightInd w:val="0"/>
-        <w:spacing w:line="240" w:lineRule="auto"/>
-        <w:rPr>
-          <w:rFonts w:ascii="Lucida Console" w:hAnsi="Lucida Console" w:cs="Lucida Console"/>
-          <w:sz w:val="18"/>
-          <w:szCs w:val="18"/>
-        </w:rPr>
-      </w:pPr>
-      <w:r>
-        <w:rPr>
-          <w:rFonts w:ascii="Lucida Console" w:hAnsi="Lucida Console" w:cs="Lucida Console"/>
-          <w:sz w:val="18"/>
-          <w:szCs w:val="18"/>
-        </w:rPr>
-        <w:t xml:space="preserve">  datetime datetime NOT NULL,</w:t>
-      </w:r>
-    </w:p>
-    <w:p>
-      <w:pPr>
-        <w:autoSpaceDE w:val="0"/>
-        <w:autoSpaceDN w:val="0"/>
-        <w:adjustRightInd w:val="0"/>
-        <w:spacing w:line="240" w:lineRule="auto"/>
-        <w:rPr>
-          <w:rFonts w:ascii="Lucida Console" w:hAnsi="Lucida Console" w:cs="Lucida Console"/>
-          <w:sz w:val="18"/>
-          <w:szCs w:val="18"/>
-        </w:rPr>
-      </w:pPr>
-      <w:r>
-        <w:rPr>
-          <w:rFonts w:ascii="Lucida Console" w:hAnsi="Lucida Console" w:cs="Lucida Console"/>
-          <w:sz w:val="18"/>
-          <w:szCs w:val="18"/>
-        </w:rPr>
-        <w:t xml:space="preserve">  pic_id smallint(5) unsigned NOT NULL,</w:t>
-      </w:r>
-    </w:p>
-    <w:p>
-      <w:pPr>
-        <w:autoSpaceDE w:val="0"/>
-        <w:autoSpaceDN w:val="0"/>
-        <w:adjustRightInd w:val="0"/>
-        <w:spacing w:line="240" w:lineRule="auto"/>
-        <w:rPr>
-          <w:rFonts w:ascii="Lucida Console" w:hAnsi="Lucida Console" w:cs="Lucida Console"/>
-          <w:sz w:val="18"/>
-          <w:szCs w:val="18"/>
-        </w:rPr>
-      </w:pPr>
-      <w:r>
-        <w:rPr>
-          <w:rFonts w:ascii="Lucida Console" w:hAnsi="Lucida Console" w:cs="Lucida Console"/>
-          <w:sz w:val="18"/>
-          <w:szCs w:val="18"/>
-        </w:rPr>
-        <w:t xml:space="preserve">  acct_id smallint(5) unsigned NOT NULL,</w:t>
-      </w:r>
-    </w:p>
-    <w:p>
-      <w:pPr>
-        <w:autoSpaceDE w:val="0"/>
-        <w:autoSpaceDN w:val="0"/>
-        <w:adjustRightInd w:val="0"/>
-        <w:spacing w:line="240" w:lineRule="auto"/>
-        <w:rPr>
-          <w:rFonts w:ascii="Lucida Console" w:hAnsi="Lucida Console" w:cs="Lucida Console"/>
-          <w:sz w:val="18"/>
-          <w:szCs w:val="18"/>
-        </w:rPr>
-      </w:pPr>
-      <w:r>
-        <w:rPr>
-          <w:rFonts w:ascii="Lucida Console" w:hAnsi="Lucida Console" w:cs="Lucida Console"/>
-          <w:sz w:val="18"/>
-          <w:szCs w:val="18"/>
-        </w:rPr>
-        <w:t xml:space="preserve">  PRIMARY KEY (comment_id),</w:t>
-      </w:r>
-    </w:p>
-    <w:p>
-      <w:pPr>
-        <w:autoSpaceDE w:val="0"/>
-        <w:autoSpaceDN w:val="0"/>
-        <w:adjustRightInd w:val="0"/>
-        <w:spacing w:line="240" w:lineRule="auto"/>
-        <w:rPr>
-          <w:rFonts w:ascii="Lucida Console" w:hAnsi="Lucida Console" w:cs="Lucida Console"/>
-          <w:sz w:val="18"/>
-          <w:szCs w:val="18"/>
-        </w:rPr>
-      </w:pPr>
-      <w:r>
-        <w:rPr>
-          <w:rFonts w:ascii="Lucida Console" w:hAnsi="Lucida Console" w:cs="Lucida Console"/>
-          <w:sz w:val="18"/>
-          <w:szCs w:val="18"/>
-        </w:rPr>
-        <w:t xml:space="preserve">  </w:t>
-      </w:r>
-      <w:r>
-        <w:rPr>
-          <w:rFonts w:ascii="Lucida Console" w:hAnsi="Lucida Console" w:cs="Lucida Console"/>
-          <w:sz w:val="18"/>
-          <w:szCs w:val="18"/>
-        </w:rPr>
-        <w:t>FOREIGN KEY (pic_id) REFERENCES pics (pic_id) O</w:t>
-      </w:r>
-      <w:r>
-        <w:rPr>
-          <w:rFonts w:ascii="Lucida Console" w:hAnsi="Lucida Console" w:cs="Lucida Console"/>
-          <w:sz w:val="18"/>
-          <w:szCs w:val="18"/>
-        </w:rPr>
-        <w:t>N DELETE NO ACTION ON UPDATE NO A</w:t>
-      </w:r>
-      <w:r>
-        <w:rPr>
-          <w:rFonts w:ascii="Lucida Console" w:hAnsi="Lucida Console" w:cs="Lucida Console"/>
-          <w:sz w:val="18"/>
-          <w:szCs w:val="18"/>
-        </w:rPr>
-        <w:t>CTION,</w:t>
-      </w:r>
-    </w:p>
-    <w:p>
-      <w:pPr>
-        <w:autoSpaceDE w:val="0"/>
-        <w:autoSpaceDN w:val="0"/>
-        <w:adjustRightInd w:val="0"/>
-        <w:spacing w:line="240" w:lineRule="auto"/>
-        <w:rPr>
-          <w:rFonts w:ascii="Lucida Console" w:hAnsi="Lucida Console" w:cs="Lucida Console"/>
-          <w:sz w:val="18"/>
-          <w:szCs w:val="18"/>
-        </w:rPr>
-      </w:pPr>
-      <w:r>
-        <w:rPr>
-          <w:rFonts w:ascii="Lucida Console" w:hAnsi="Lucida Console" w:cs="Lucida Console"/>
-          <w:sz w:val="18"/>
-          <w:szCs w:val="18"/>
-        </w:rPr>
-        <w:t xml:space="preserve"> FOREIGN KEY (acct_id) REFERENCES accounts (acct_id) ON DELETE NO ACTION ON UPDATE NO ACTION</w:t>
-      </w:r>
-    </w:p>
-    <w:p>
-      <w:pPr>
-        <w:autoSpaceDE w:val="0"/>
-        <w:autoSpaceDN w:val="0"/>
-        <w:adjustRightInd w:val="0"/>
-        <w:spacing w:line="240" w:lineRule="auto"/>
-        <w:rPr>
-          <w:rFonts w:ascii="Lucida Console" w:hAnsi="Lucida Console" w:cs="Lucida Console"/>
-          <w:sz w:val="18"/>
-          <w:szCs w:val="18"/>
-        </w:rPr>
-      </w:pPr>
-      <w:r>
-        <w:rPr>
-          <w:rFonts w:ascii="Lucida Console" w:hAnsi="Lucida Console" w:cs="Lucida Console"/>
-          <w:sz w:val="18"/>
-          <w:szCs w:val="18"/>
-        </w:rPr>
-        <w:t>) ENGINE=InnoDB DEFAU</w:t>
-      </w:r>
-      <w:r>
-        <w:rPr>
-          <w:rFonts w:ascii="Lucida Console" w:hAnsi="Lucida Console" w:cs="Lucida Console"/>
-          <w:sz w:val="18"/>
-          <w:szCs w:val="18"/>
-        </w:rPr>
-        <w:t>LT CHARSET=utf8mb4 COLLATE=utf8</w:t>
-      </w:r>
-      <w:r>
-        <w:rPr>
-          <w:rFonts w:ascii="Lucida Console" w:hAnsi="Lucida Console" w:cs="Lucida Console"/>
-          <w:sz w:val="18"/>
-          <w:szCs w:val="18"/>
-        </w:rPr>
-        <w:t>_unicode_c</w:t>
-      </w:r>
-      <w:r>
-        <w:rPr>
-          <w:rFonts w:ascii="Lucida Console" w:hAnsi="Lucida Console" w:cs="Lucida Console"/>
-          <w:sz w:val="18"/>
-          <w:szCs w:val="18"/>
-        </w:rPr>
-        <w:t>i;</w:t>
-      </w:r>
-    </w:p>
-    <w:p/>
-    <w:p>
-      <w:pPr>
-        <w:autoSpaceDE w:val="0"/>
-        <w:autoSpaceDN w:val="0"/>
-        <w:adjustRightInd w:val="0"/>
-        <w:spacing w:line="240" w:lineRule="auto"/>
-        <w:rPr>
-          <w:rFonts w:ascii="Lucida Console" w:hAnsi="Lucida Console" w:cs="Lucida Console"/>
-          <w:sz w:val="18"/>
-          <w:szCs w:val="18"/>
-        </w:rPr>
-      </w:pPr>
-      <w:r>
-        <w:rPr>
-          <w:rFonts w:ascii="Lucida Console" w:hAnsi="Lucida Console" w:cs="Lucida Console"/>
-          <w:sz w:val="18"/>
-          <w:szCs w:val="18"/>
-        </w:rPr>
-        <w:t>CREATE TABLE pics (</w:t>
-      </w:r>
-    </w:p>
-    <w:p>
-      <w:pPr>
-        <w:autoSpaceDE w:val="0"/>
-        <w:autoSpaceDN w:val="0"/>
-        <w:adjustRightInd w:val="0"/>
-        <w:spacing w:line="240" w:lineRule="auto"/>
-        <w:rPr>
-          <w:rFonts w:ascii="Lucida Console" w:hAnsi="Lucida Console" w:cs="Lucida Console"/>
-          <w:sz w:val="18"/>
-          <w:szCs w:val="18"/>
-        </w:rPr>
-      </w:pPr>
-      <w:r>
-        <w:rPr>
-          <w:rFonts w:ascii="Lucida Console" w:hAnsi="Lucida Console" w:cs="Lucida Console"/>
-          <w:sz w:val="18"/>
-          <w:szCs w:val="18"/>
-        </w:rPr>
-        <w:t xml:space="preserve"> </w:t>
-      </w:r>
-      <w:r>
-        <w:rPr>
-          <w:rFonts w:ascii="Lucida Console" w:hAnsi="Lucida Console" w:cs="Lucida Console"/>
-          <w:sz w:val="18"/>
-          <w:szCs w:val="18"/>
-        </w:rPr>
-        <w:t xml:space="preserve"> pic_id</w:t>
-      </w:r>
-      <w:r>
-        <w:rPr>
-          <w:rFonts w:ascii="Lucida Console" w:hAnsi="Lucida Console" w:cs="Lucida Console"/>
-          <w:sz w:val="18"/>
-          <w:szCs w:val="18"/>
-        </w:rPr>
-        <w:t xml:space="preserve"> smallint(5) unsigned NOT NULL AUTO_INCREMENT,</w:t>
-      </w:r>
-    </w:p>
-    <w:p>
-      <w:pPr>
-        <w:autoSpaceDE w:val="0"/>
-        <w:autoSpaceDN w:val="0"/>
-        <w:adjustRightInd w:val="0"/>
-        <w:spacing w:line="240" w:lineRule="auto"/>
-        <w:rPr>
-          <w:rFonts w:ascii="Lucida Console" w:hAnsi="Lucida Console" w:cs="Lucida Console"/>
-          <w:sz w:val="18"/>
-          <w:szCs w:val="18"/>
-        </w:rPr>
-      </w:pPr>
-      <w:r>
-        <w:rPr>
-          <w:rFonts w:ascii="Lucida Console" w:hAnsi="Lucida Console" w:cs="Lucida Console"/>
-          <w:sz w:val="18"/>
-          <w:szCs w:val="18"/>
-        </w:rPr>
-        <w:t xml:space="preserve">  filename varchar(100) NOT NULL,</w:t>
-      </w:r>
-    </w:p>
-    <w:p>
-      <w:pPr>
-        <w:autoSpaceDE w:val="0"/>
-        <w:autoSpaceDN w:val="0"/>
-        <w:adjustRightInd w:val="0"/>
-        <w:spacing w:line="240" w:lineRule="auto"/>
-        <w:rPr>
-          <w:rFonts w:ascii="Lucida Console" w:hAnsi="Lucida Console" w:cs="Lucida Console"/>
-          <w:sz w:val="18"/>
-          <w:szCs w:val="18"/>
-        </w:rPr>
-      </w:pPr>
-      <w:r>
-        <w:rPr>
-          <w:rFonts w:ascii="Lucida Console" w:hAnsi="Lucida Console" w:cs="Lucida Console"/>
-          <w:sz w:val="18"/>
-          <w:szCs w:val="18"/>
-        </w:rPr>
-        <w:t xml:space="preserve">  category VARCHAR(30) NOT NULL,</w:t>
-      </w:r>
-    </w:p>
-    <w:p>
-      <w:pPr>
-        <w:autoSpaceDE w:val="0"/>
-        <w:autoSpaceDN w:val="0"/>
-        <w:adjustRightInd w:val="0"/>
-        <w:spacing w:line="240" w:lineRule="auto"/>
-        <w:rPr>
-          <w:rFonts w:ascii="Lucida Console" w:hAnsi="Lucida Console" w:cs="Lucida Console"/>
-          <w:sz w:val="18"/>
-          <w:szCs w:val="18"/>
-        </w:rPr>
-      </w:pPr>
-      <w:r>
-        <w:rPr>
-          <w:rFonts w:ascii="Lucida Console" w:hAnsi="Lucida Console" w:cs="Lucida Console"/>
-          <w:sz w:val="18"/>
-          <w:szCs w:val="18"/>
-        </w:rPr>
-        <w:t xml:space="preserve">  datetime datetime NOT NULL,</w:t>
-      </w:r>
-    </w:p>
-    <w:p>
-      <w:pPr>
-        <w:autoSpaceDE w:val="0"/>
-        <w:autoSpaceDN w:val="0"/>
-        <w:adjustRightInd w:val="0"/>
-        <w:spacing w:line="240" w:lineRule="auto"/>
-        <w:rPr>
-          <w:rFonts w:ascii="Lucida Console" w:hAnsi="Lucida Console" w:cs="Lucida Console"/>
-          <w:sz w:val="18"/>
-          <w:szCs w:val="18"/>
-        </w:rPr>
-      </w:pPr>
-      <w:r>
-        <w:rPr>
-          <w:rFonts w:ascii="Lucida Console" w:hAnsi="Lucida Console" w:cs="Lucida Console"/>
-          <w:sz w:val="18"/>
-          <w:szCs w:val="18"/>
-        </w:rPr>
-        <w:t xml:space="preserve">  acct_id smallint(5) unsigned NOT NULL,</w:t>
-      </w:r>
-    </w:p>
-    <w:p>
-      <w:pPr>
-        <w:autoSpaceDE w:val="0"/>
-        <w:autoSpaceDN w:val="0"/>
-        <w:adjustRightInd w:val="0"/>
-        <w:spacing w:line="240" w:lineRule="auto"/>
-        <w:rPr>
-          <w:rFonts w:ascii="Lucida Console" w:hAnsi="Lucida Console" w:cs="Lucida Console"/>
-          <w:sz w:val="18"/>
-          <w:szCs w:val="18"/>
-        </w:rPr>
-      </w:pPr>
-      <w:r>
-        <w:rPr>
-          <w:rFonts w:ascii="Lucida Console" w:hAnsi="Lucida Console" w:cs="Lucida Console"/>
-          <w:sz w:val="18"/>
-          <w:szCs w:val="18"/>
-        </w:rPr>
-        <w:t xml:space="preserve">  PRIMARY KEY (</w:t>
-      </w:r>
-      <w:r>
-        <w:rPr>
-          <w:rFonts w:ascii="Lucida Console" w:hAnsi="Lucida Console" w:cs="Lucida Console"/>
-          <w:sz w:val="18"/>
-          <w:szCs w:val="18"/>
-        </w:rPr>
-        <w:t>pic_id),</w:t>
-      </w:r>
-    </w:p>
-    <w:p>
-      <w:pPr>
-        <w:autoSpaceDE w:val="0"/>
-        <w:autoSpaceDN w:val="0"/>
-        <w:adjustRightInd w:val="0"/>
-        <w:spacing w:line="240" w:lineRule="auto"/>
-        <w:rPr>
-          <w:rFonts w:ascii="Lucida Console" w:hAnsi="Lucida Console" w:cs="Lucida Console"/>
-          <w:sz w:val="18"/>
-          <w:szCs w:val="18"/>
-        </w:rPr>
-      </w:pPr>
-      <w:r>
-        <w:rPr>
-          <w:rFonts w:ascii="Lucida Console" w:hAnsi="Lucida Console" w:cs="Lucida Console"/>
-          <w:sz w:val="18"/>
-          <w:szCs w:val="18"/>
-        </w:rPr>
-        <w:t xml:space="preserve">  KEY (category),</w:t>
-      </w:r>
-    </w:p>
-    <w:p>
-      <w:pPr>
-        <w:autoSpaceDE w:val="0"/>
-        <w:autoSpaceDN w:val="0"/>
-        <w:adjustRightInd w:val="0"/>
-        <w:spacing w:line="240" w:lineRule="auto"/>
-        <w:rPr>
-          <w:rFonts w:ascii="Lucida Console" w:hAnsi="Lucida Console" w:cs="Lucida Console"/>
-          <w:sz w:val="18"/>
-          <w:szCs w:val="18"/>
-        </w:rPr>
-      </w:pPr>
-      <w:r>
-        <w:rPr>
-          <w:rFonts w:ascii="Lucida Console" w:hAnsi="Lucida Console" w:cs="Lucida Console"/>
-          <w:sz w:val="18"/>
-          <w:szCs w:val="18"/>
-        </w:rPr>
-        <w:t xml:space="preserve">  </w:t>
-      </w:r>
-      <w:r>
-        <w:rPr>
-          <w:rFonts w:ascii="Lucida Console" w:hAnsi="Lucida Console" w:cs="Lucida Console"/>
-          <w:sz w:val="18"/>
-          <w:szCs w:val="18"/>
-        </w:rPr>
-        <w:t>FOREIGN KEY (</w:t>
-      </w:r>
-      <w:r>
-        <w:rPr>
-          <w:rFonts w:ascii="Lucida Console" w:hAnsi="Lucida Console" w:cs="Lucida Console"/>
-          <w:sz w:val="18"/>
-          <w:szCs w:val="18"/>
-        </w:rPr>
-        <w:t>acct_id</w:t>
-      </w:r>
-      <w:r>
-        <w:rPr>
-          <w:rFonts w:ascii="Lucida Console" w:hAnsi="Lucida Console" w:cs="Lucida Console"/>
-          <w:sz w:val="18"/>
-          <w:szCs w:val="18"/>
-        </w:rPr>
-        <w:t>) REFERENCES accounts (acct_id) ON DELETE NO ACTION ON UPDATE NO ACTION</w:t>
-      </w:r>
-    </w:p>
-    <w:p>
-      <w:pPr>
-        <w:autoSpaceDE w:val="0"/>
-        <w:autoSpaceDN w:val="0"/>
-        <w:adjustRightInd w:val="0"/>
-        <w:spacing w:line="240" w:lineRule="auto"/>
-        <w:rPr>
-          <w:rFonts w:ascii="Lucida Console" w:hAnsi="Lucida Console" w:cs="Lucida Console"/>
-          <w:sz w:val="18"/>
-          <w:szCs w:val="18"/>
-        </w:rPr>
-      </w:pPr>
-      <w:r>
-        <w:rPr>
-          <w:rFonts w:ascii="Lucida Console" w:hAnsi="Lucida Console" w:cs="Lucida Console"/>
-          <w:sz w:val="18"/>
-          <w:szCs w:val="18"/>
-        </w:rPr>
-        <w:t>) ENGINE=InnoDB DEFAULT CHARSET=utf8mb4 COLLATE=utf_u</w:t>
+        <w:t>u</w:t>
       </w:r>
       <w:r>
         <w:rPr>
